--- a/ЛР 4.docx
+++ b/ЛР 4.docx
@@ -966,7 +966,6 @@
           <w:i/>
           <w:sz w:val="28"/>
           <w:szCs w:val="28"/>
-          <w:lang w:val="en-US"/>
         </w:rPr>
       </w:pPr>
     </w:p>
@@ -1255,7 +1254,6 @@
         <w:rPr>
           <w:sz w:val="28"/>
           <w:szCs w:val="28"/>
-          <w:lang w:val="en-US"/>
         </w:rPr>
       </w:pPr>
       <w:r>
@@ -1273,7 +1271,6 @@
         <w:rPr>
           <w:sz w:val="28"/>
           <w:szCs w:val="28"/>
-          <w:lang w:val="en-US"/>
         </w:rPr>
       </w:pPr>
     </w:p>
@@ -1461,8 +1458,6 @@
         </w:rPr>
         <w:t>To switch between options, you just need to press the corresponding keys on the keyboard.</w:t>
       </w:r>
-      <w:bookmarkStart w:id="1" w:name="_GoBack"/>
-      <w:bookmarkEnd w:id="1"/>
     </w:p>
     <w:p>
       <w:pPr>
@@ -2549,6 +2544,58 @@
           <w:lang w:val="uk-UA"/>
         </w:rPr>
       </w:pPr>
+      <w:r>
+        <w:rPr>
+          <w:noProof/>
+          <w:sz w:val="28"/>
+          <w:szCs w:val="28"/>
+        </w:rPr>
+        <w:drawing>
+          <wp:inline distT="0" distB="0" distL="0" distR="0" wp14:anchorId="50F3F331" wp14:editId="1DD093CE">
+            <wp:extent cx="4384964" cy="3483610"/>
+            <wp:effectExtent l="0" t="0" r="0" b="2540"/>
+            <wp:docPr id="1106523673" name="Рисунок 1"/>
+            <wp:cNvGraphicFramePr>
+              <a:graphicFrameLocks xmlns:a="http://schemas.openxmlformats.org/drawingml/2006/main" noChangeAspect="1"/>
+            </wp:cNvGraphicFramePr>
+            <a:graphic xmlns:a="http://schemas.openxmlformats.org/drawingml/2006/main">
+              <a:graphicData uri="http://schemas.openxmlformats.org/drawingml/2006/picture">
+                <pic:pic xmlns:pic="http://schemas.openxmlformats.org/drawingml/2006/picture">
+                  <pic:nvPicPr>
+                    <pic:cNvPr id="1106523673" name=""/>
+                    <pic:cNvPicPr/>
+                  </pic:nvPicPr>
+                  <pic:blipFill>
+                    <a:blip r:embed="rId8"/>
+                    <a:stretch>
+                      <a:fillRect/>
+                    </a:stretch>
+                  </pic:blipFill>
+                  <pic:spPr>
+                    <a:xfrm>
+                      <a:off x="0" y="0"/>
+                      <a:ext cx="4386742" cy="3485023"/>
+                    </a:xfrm>
+                    <a:prstGeom prst="rect">
+                      <a:avLst/>
+                    </a:prstGeom>
+                  </pic:spPr>
+                </pic:pic>
+              </a:graphicData>
+            </a:graphic>
+          </wp:inline>
+        </w:drawing>
+      </w:r>
+    </w:p>
+    <w:p>
+      <w:pPr>
+        <w:pStyle w:val="aa"/>
+        <w:rPr>
+          <w:sz w:val="28"/>
+          <w:szCs w:val="28"/>
+          <w:lang w:val="uk-UA"/>
+        </w:rPr>
+      </w:pPr>
     </w:p>
     <w:p>
       <w:pPr>
@@ -2577,6 +2624,59 @@
           <w:lang w:val="uk-UA"/>
         </w:rPr>
       </w:pPr>
+      <w:r>
+        <w:rPr>
+          <w:noProof/>
+          <w:sz w:val="28"/>
+          <w:szCs w:val="28"/>
+        </w:rPr>
+        <w:lastRenderedPageBreak/>
+        <w:drawing>
+          <wp:inline distT="0" distB="0" distL="0" distR="0" wp14:anchorId="262167B5" wp14:editId="3F4C28F2">
+            <wp:extent cx="4203893" cy="3341370"/>
+            <wp:effectExtent l="0" t="0" r="6350" b="0"/>
+            <wp:docPr id="1550267169" name="Рисунок 1"/>
+            <wp:cNvGraphicFramePr>
+              <a:graphicFrameLocks xmlns:a="http://schemas.openxmlformats.org/drawingml/2006/main" noChangeAspect="1"/>
+            </wp:cNvGraphicFramePr>
+            <a:graphic xmlns:a="http://schemas.openxmlformats.org/drawingml/2006/main">
+              <a:graphicData uri="http://schemas.openxmlformats.org/drawingml/2006/picture">
+                <pic:pic xmlns:pic="http://schemas.openxmlformats.org/drawingml/2006/picture">
+                  <pic:nvPicPr>
+                    <pic:cNvPr id="1550267169" name=""/>
+                    <pic:cNvPicPr/>
+                  </pic:nvPicPr>
+                  <pic:blipFill>
+                    <a:blip r:embed="rId9"/>
+                    <a:stretch>
+                      <a:fillRect/>
+                    </a:stretch>
+                  </pic:blipFill>
+                  <pic:spPr>
+                    <a:xfrm>
+                      <a:off x="0" y="0"/>
+                      <a:ext cx="4211178" cy="3347161"/>
+                    </a:xfrm>
+                    <a:prstGeom prst="rect">
+                      <a:avLst/>
+                    </a:prstGeom>
+                  </pic:spPr>
+                </pic:pic>
+              </a:graphicData>
+            </a:graphic>
+          </wp:inline>
+        </w:drawing>
+      </w:r>
+    </w:p>
+    <w:p>
+      <w:pPr>
+        <w:pStyle w:val="aa"/>
+        <w:rPr>
+          <w:sz w:val="28"/>
+          <w:szCs w:val="28"/>
+          <w:lang w:val="uk-UA"/>
+        </w:rPr>
+      </w:pPr>
     </w:p>
     <w:p>
       <w:pPr>
@@ -2617,6 +2717,68 @@
       </w:pPr>
       <w:r>
         <w:rPr>
+          <w:noProof/>
+          <w:sz w:val="28"/>
+          <w:szCs w:val="28"/>
+        </w:rPr>
+        <w:drawing>
+          <wp:inline distT="0" distB="0" distL="0" distR="0" wp14:anchorId="2E5F05E1" wp14:editId="0E7147AE">
+            <wp:extent cx="2953162" cy="1267002"/>
+            <wp:effectExtent l="0" t="0" r="0" b="9525"/>
+            <wp:docPr id="1056718263" name="Рисунок 1"/>
+            <wp:cNvGraphicFramePr>
+              <a:graphicFrameLocks xmlns:a="http://schemas.openxmlformats.org/drawingml/2006/main" noChangeAspect="1"/>
+            </wp:cNvGraphicFramePr>
+            <a:graphic xmlns:a="http://schemas.openxmlformats.org/drawingml/2006/main">
+              <a:graphicData uri="http://schemas.openxmlformats.org/drawingml/2006/picture">
+                <pic:pic xmlns:pic="http://schemas.openxmlformats.org/drawingml/2006/picture">
+                  <pic:nvPicPr>
+                    <pic:cNvPr id="1056718263" name=""/>
+                    <pic:cNvPicPr/>
+                  </pic:nvPicPr>
+                  <pic:blipFill>
+                    <a:blip r:embed="rId10"/>
+                    <a:stretch>
+                      <a:fillRect/>
+                    </a:stretch>
+                  </pic:blipFill>
+                  <pic:spPr>
+                    <a:xfrm>
+                      <a:off x="0" y="0"/>
+                      <a:ext cx="2953162" cy="1267002"/>
+                    </a:xfrm>
+                    <a:prstGeom prst="rect">
+                      <a:avLst/>
+                    </a:prstGeom>
+                  </pic:spPr>
+                </pic:pic>
+              </a:graphicData>
+            </a:graphic>
+          </wp:inline>
+        </w:drawing>
+      </w:r>
+    </w:p>
+    <w:p>
+      <w:pPr>
+        <w:pStyle w:val="aa"/>
+        <w:rPr>
+          <w:sz w:val="28"/>
+          <w:szCs w:val="28"/>
+          <w:lang w:val="uk-UA"/>
+        </w:rPr>
+      </w:pPr>
+    </w:p>
+    <w:p>
+      <w:pPr>
+        <w:pStyle w:val="aa"/>
+        <w:rPr>
+          <w:sz w:val="28"/>
+          <w:szCs w:val="28"/>
+          <w:lang w:val="uk-UA"/>
+        </w:rPr>
+      </w:pPr>
+      <w:r>
+        <w:rPr>
           <w:sz w:val="28"/>
           <w:szCs w:val="28"/>
           <w:lang w:val="uk-UA"/>
@@ -2667,6 +2829,329 @@
       </w:pPr>
       <w:r>
         <w:rPr>
+          <w:noProof/>
+          <w:sz w:val="28"/>
+          <w:szCs w:val="28"/>
+        </w:rPr>
+        <w:drawing>
+          <wp:inline distT="0" distB="0" distL="0" distR="0" wp14:anchorId="5EE4C1C9" wp14:editId="08EB2526">
+            <wp:extent cx="3181794" cy="2238687"/>
+            <wp:effectExtent l="0" t="0" r="0" b="9525"/>
+            <wp:docPr id="1514118465" name="Рисунок 1"/>
+            <wp:cNvGraphicFramePr>
+              <a:graphicFrameLocks xmlns:a="http://schemas.openxmlformats.org/drawingml/2006/main" noChangeAspect="1"/>
+            </wp:cNvGraphicFramePr>
+            <a:graphic xmlns:a="http://schemas.openxmlformats.org/drawingml/2006/main">
+              <a:graphicData uri="http://schemas.openxmlformats.org/drawingml/2006/picture">
+                <pic:pic xmlns:pic="http://schemas.openxmlformats.org/drawingml/2006/picture">
+                  <pic:nvPicPr>
+                    <pic:cNvPr id="1514118465" name=""/>
+                    <pic:cNvPicPr/>
+                  </pic:nvPicPr>
+                  <pic:blipFill>
+                    <a:blip r:embed="rId11"/>
+                    <a:stretch>
+                      <a:fillRect/>
+                    </a:stretch>
+                  </pic:blipFill>
+                  <pic:spPr>
+                    <a:xfrm>
+                      <a:off x="0" y="0"/>
+                      <a:ext cx="3181794" cy="2238687"/>
+                    </a:xfrm>
+                    <a:prstGeom prst="rect">
+                      <a:avLst/>
+                    </a:prstGeom>
+                  </pic:spPr>
+                </pic:pic>
+              </a:graphicData>
+            </a:graphic>
+          </wp:inline>
+        </w:drawing>
+      </w:r>
+    </w:p>
+    <w:p>
+      <w:pPr>
+        <w:pStyle w:val="aa"/>
+        <w:rPr>
+          <w:sz w:val="28"/>
+          <w:szCs w:val="28"/>
+          <w:lang w:val="uk-UA"/>
+        </w:rPr>
+      </w:pPr>
+      <w:r>
+        <w:rPr>
+          <w:noProof/>
+          <w:sz w:val="28"/>
+          <w:szCs w:val="28"/>
+        </w:rPr>
+        <w:drawing>
+          <wp:anchor distT="0" distB="0" distL="114300" distR="114300" simplePos="0" relativeHeight="251659264" behindDoc="0" locked="0" layoutInCell="1" allowOverlap="1" wp14:anchorId="3D0ACB9E" wp14:editId="72FB8E32">
+            <wp:simplePos x="1028700" y="9151620"/>
+            <wp:positionH relativeFrom="column">
+              <wp:align>left</wp:align>
+            </wp:positionH>
+            <wp:positionV relativeFrom="paragraph">
+              <wp:align>top</wp:align>
+            </wp:positionV>
+            <wp:extent cx="4343400" cy="674108"/>
+            <wp:effectExtent l="0" t="0" r="0" b="0"/>
+            <wp:wrapSquare wrapText="bothSides"/>
+            <wp:docPr id="1813778898" name="Рисунок 1"/>
+            <wp:cNvGraphicFramePr>
+              <a:graphicFrameLocks xmlns:a="http://schemas.openxmlformats.org/drawingml/2006/main" noChangeAspect="1"/>
+            </wp:cNvGraphicFramePr>
+            <a:graphic xmlns:a="http://schemas.openxmlformats.org/drawingml/2006/main">
+              <a:graphicData uri="http://schemas.openxmlformats.org/drawingml/2006/picture">
+                <pic:pic xmlns:pic="http://schemas.openxmlformats.org/drawingml/2006/picture">
+                  <pic:nvPicPr>
+                    <pic:cNvPr id="1813778898" name=""/>
+                    <pic:cNvPicPr/>
+                  </pic:nvPicPr>
+                  <pic:blipFill>
+                    <a:blip r:embed="rId12">
+                      <a:extLst>
+                        <a:ext uri="{28A0092B-C50C-407E-A947-70E740481C1C}">
+                          <a14:useLocalDpi xmlns:a14="http://schemas.microsoft.com/office/drawing/2010/main" val="0"/>
+                        </a:ext>
+                      </a:extLst>
+                    </a:blip>
+                    <a:stretch>
+                      <a:fillRect/>
+                    </a:stretch>
+                  </pic:blipFill>
+                  <pic:spPr>
+                    <a:xfrm>
+                      <a:off x="0" y="0"/>
+                      <a:ext cx="4343400" cy="674108"/>
+                    </a:xfrm>
+                    <a:prstGeom prst="rect">
+                      <a:avLst/>
+                    </a:prstGeom>
+                  </pic:spPr>
+                </pic:pic>
+              </a:graphicData>
+            </a:graphic>
+          </wp:anchor>
+        </w:drawing>
+      </w:r>
+    </w:p>
+    <w:p>
+      <w:pPr>
+        <w:rPr>
+          <w:lang w:val="uk-UA"/>
+        </w:rPr>
+      </w:pPr>
+    </w:p>
+    <w:p>
+      <w:pPr>
+        <w:pStyle w:val="aa"/>
+        <w:rPr>
+          <w:sz w:val="28"/>
+          <w:szCs w:val="28"/>
+          <w:lang w:val="uk-UA"/>
+        </w:rPr>
+      </w:pPr>
+    </w:p>
+    <w:p>
+      <w:pPr>
+        <w:pStyle w:val="aa"/>
+        <w:rPr>
+          <w:sz w:val="28"/>
+          <w:szCs w:val="28"/>
+          <w:lang w:val="uk-UA"/>
+        </w:rPr>
+      </w:pPr>
+    </w:p>
+    <w:p>
+      <w:pPr>
+        <w:pStyle w:val="aa"/>
+        <w:rPr>
+          <w:sz w:val="28"/>
+          <w:szCs w:val="28"/>
+          <w:lang w:val="uk-UA"/>
+        </w:rPr>
+      </w:pPr>
+      <w:r>
+        <w:rPr>
+          <w:noProof/>
+          <w:sz w:val="28"/>
+          <w:szCs w:val="28"/>
+        </w:rPr>
+        <w:drawing>
+          <wp:inline distT="0" distB="0" distL="0" distR="0" wp14:anchorId="1A35A0A7" wp14:editId="6DE947AA">
+            <wp:extent cx="4392976" cy="419100"/>
+            <wp:effectExtent l="0" t="0" r="7620" b="0"/>
+            <wp:docPr id="1195446640" name="Рисунок 1"/>
+            <wp:cNvGraphicFramePr>
+              <a:graphicFrameLocks xmlns:a="http://schemas.openxmlformats.org/drawingml/2006/main" noChangeAspect="1"/>
+            </wp:cNvGraphicFramePr>
+            <a:graphic xmlns:a="http://schemas.openxmlformats.org/drawingml/2006/main">
+              <a:graphicData uri="http://schemas.openxmlformats.org/drawingml/2006/picture">
+                <pic:pic xmlns:pic="http://schemas.openxmlformats.org/drawingml/2006/picture">
+                  <pic:nvPicPr>
+                    <pic:cNvPr id="1195446640" name=""/>
+                    <pic:cNvPicPr/>
+                  </pic:nvPicPr>
+                  <pic:blipFill>
+                    <a:blip r:embed="rId13"/>
+                    <a:stretch>
+                      <a:fillRect/>
+                    </a:stretch>
+                  </pic:blipFill>
+                  <pic:spPr>
+                    <a:xfrm>
+                      <a:off x="0" y="0"/>
+                      <a:ext cx="4413872" cy="421094"/>
+                    </a:xfrm>
+                    <a:prstGeom prst="rect">
+                      <a:avLst/>
+                    </a:prstGeom>
+                  </pic:spPr>
+                </pic:pic>
+              </a:graphicData>
+            </a:graphic>
+          </wp:inline>
+        </w:drawing>
+      </w:r>
+    </w:p>
+    <w:p>
+      <w:pPr>
+        <w:pStyle w:val="aa"/>
+        <w:rPr>
+          <w:sz w:val="28"/>
+          <w:szCs w:val="28"/>
+          <w:lang w:val="uk-UA"/>
+        </w:rPr>
+      </w:pPr>
+      <w:r>
+        <w:rPr>
+          <w:noProof/>
+          <w:sz w:val="28"/>
+          <w:szCs w:val="28"/>
+        </w:rPr>
+        <w:drawing>
+          <wp:inline distT="0" distB="0" distL="0" distR="0" wp14:anchorId="4BCD9FAD" wp14:editId="36FF8D13">
+            <wp:extent cx="4533900" cy="1411415"/>
+            <wp:effectExtent l="0" t="0" r="0" b="0"/>
+            <wp:docPr id="1614667575" name="Рисунок 1"/>
+            <wp:cNvGraphicFramePr>
+              <a:graphicFrameLocks xmlns:a="http://schemas.openxmlformats.org/drawingml/2006/main" noChangeAspect="1"/>
+            </wp:cNvGraphicFramePr>
+            <a:graphic xmlns:a="http://schemas.openxmlformats.org/drawingml/2006/main">
+              <a:graphicData uri="http://schemas.openxmlformats.org/drawingml/2006/picture">
+                <pic:pic xmlns:pic="http://schemas.openxmlformats.org/drawingml/2006/picture">
+                  <pic:nvPicPr>
+                    <pic:cNvPr id="1614667575" name=""/>
+                    <pic:cNvPicPr/>
+                  </pic:nvPicPr>
+                  <pic:blipFill>
+                    <a:blip r:embed="rId14"/>
+                    <a:stretch>
+                      <a:fillRect/>
+                    </a:stretch>
+                  </pic:blipFill>
+                  <pic:spPr>
+                    <a:xfrm>
+                      <a:off x="0" y="0"/>
+                      <a:ext cx="4573430" cy="1423721"/>
+                    </a:xfrm>
+                    <a:prstGeom prst="rect">
+                      <a:avLst/>
+                    </a:prstGeom>
+                  </pic:spPr>
+                </pic:pic>
+              </a:graphicData>
+            </a:graphic>
+          </wp:inline>
+        </w:drawing>
+      </w:r>
+    </w:p>
+    <w:p>
+      <w:pPr>
+        <w:pStyle w:val="aa"/>
+        <w:rPr>
+          <w:sz w:val="28"/>
+          <w:szCs w:val="28"/>
+          <w:lang w:val="uk-UA"/>
+        </w:rPr>
+      </w:pPr>
+      <w:r>
+        <w:rPr>
+          <w:noProof/>
+          <w:sz w:val="28"/>
+          <w:szCs w:val="28"/>
+        </w:rPr>
+        <w:drawing>
+          <wp:anchor distT="0" distB="0" distL="114300" distR="114300" simplePos="0" relativeHeight="251658240" behindDoc="0" locked="0" layoutInCell="1" allowOverlap="1" wp14:anchorId="017DC011" wp14:editId="34F141FA">
+            <wp:simplePos x="1028700" y="9151620"/>
+            <wp:positionH relativeFrom="column">
+              <wp:align>left</wp:align>
+            </wp:positionH>
+            <wp:positionV relativeFrom="paragraph">
+              <wp:align>top</wp:align>
+            </wp:positionV>
+            <wp:extent cx="4549140" cy="649690"/>
+            <wp:effectExtent l="0" t="0" r="3810" b="0"/>
+            <wp:wrapSquare wrapText="bothSides"/>
+            <wp:docPr id="1053058003" name="Рисунок 1"/>
+            <wp:cNvGraphicFramePr>
+              <a:graphicFrameLocks xmlns:a="http://schemas.openxmlformats.org/drawingml/2006/main" noChangeAspect="1"/>
+            </wp:cNvGraphicFramePr>
+            <a:graphic xmlns:a="http://schemas.openxmlformats.org/drawingml/2006/main">
+              <a:graphicData uri="http://schemas.openxmlformats.org/drawingml/2006/picture">
+                <pic:pic xmlns:pic="http://schemas.openxmlformats.org/drawingml/2006/picture">
+                  <pic:nvPicPr>
+                    <pic:cNvPr id="1053058003" name=""/>
+                    <pic:cNvPicPr/>
+                  </pic:nvPicPr>
+                  <pic:blipFill>
+                    <a:blip r:embed="rId15">
+                      <a:extLst>
+                        <a:ext uri="{28A0092B-C50C-407E-A947-70E740481C1C}">
+                          <a14:useLocalDpi xmlns:a14="http://schemas.microsoft.com/office/drawing/2010/main" val="0"/>
+                        </a:ext>
+                      </a:extLst>
+                    </a:blip>
+                    <a:stretch>
+                      <a:fillRect/>
+                    </a:stretch>
+                  </pic:blipFill>
+                  <pic:spPr>
+                    <a:xfrm>
+                      <a:off x="0" y="0"/>
+                      <a:ext cx="4549140" cy="649690"/>
+                    </a:xfrm>
+                    <a:prstGeom prst="rect">
+                      <a:avLst/>
+                    </a:prstGeom>
+                  </pic:spPr>
+                </pic:pic>
+              </a:graphicData>
+            </a:graphic>
+          </wp:anchor>
+        </w:drawing>
+      </w:r>
+      <w:r>
+        <w:rPr>
+          <w:sz w:val="28"/>
+          <w:szCs w:val="28"/>
+          <w:lang w:val="uk-UA"/>
+        </w:rPr>
+        <w:br w:type="textWrapping" w:clear="all"/>
+      </w:r>
+    </w:p>
+    <w:p>
+      <w:pPr>
+        <w:pStyle w:val="aa"/>
+        <w:rPr>
+          <w:sz w:val="28"/>
+          <w:szCs w:val="28"/>
+          <w:lang w:val="uk-UA"/>
+        </w:rPr>
+      </w:pPr>
+      <w:r>
+        <w:rPr>
           <w:sz w:val="28"/>
           <w:szCs w:val="28"/>
           <w:lang w:val="uk-UA"/>
@@ -2693,6 +3178,16 @@
           <w:lang w:val="uk-UA"/>
         </w:rPr>
       </w:pPr>
+    </w:p>
+    <w:p>
+      <w:pPr>
+        <w:pStyle w:val="aa"/>
+        <w:rPr>
+          <w:sz w:val="28"/>
+          <w:szCs w:val="28"/>
+          <w:lang w:val="uk-UA"/>
+        </w:rPr>
+      </w:pPr>
       <w:r>
         <w:rPr>
           <w:sz w:val="28"/>
@@ -2743,6 +3238,166 @@
           <w:lang w:val="uk-UA"/>
         </w:rPr>
       </w:pPr>
+      <w:r>
+        <w:rPr>
+          <w:noProof/>
+          <w:sz w:val="28"/>
+          <w:szCs w:val="28"/>
+        </w:rPr>
+        <w:drawing>
+          <wp:inline distT="0" distB="0" distL="0" distR="0" wp14:anchorId="0C1F0F51" wp14:editId="6BC80303">
+            <wp:extent cx="2295525" cy="393951"/>
+            <wp:effectExtent l="0" t="0" r="0" b="6350"/>
+            <wp:docPr id="1182177023" name="Рисунок 1"/>
+            <wp:cNvGraphicFramePr>
+              <a:graphicFrameLocks xmlns:a="http://schemas.openxmlformats.org/drawingml/2006/main" noChangeAspect="1"/>
+            </wp:cNvGraphicFramePr>
+            <a:graphic xmlns:a="http://schemas.openxmlformats.org/drawingml/2006/main">
+              <a:graphicData uri="http://schemas.openxmlformats.org/drawingml/2006/picture">
+                <pic:pic xmlns:pic="http://schemas.openxmlformats.org/drawingml/2006/picture">
+                  <pic:nvPicPr>
+                    <pic:cNvPr id="1182177023" name=""/>
+                    <pic:cNvPicPr/>
+                  </pic:nvPicPr>
+                  <pic:blipFill>
+                    <a:blip r:embed="rId16"/>
+                    <a:stretch>
+                      <a:fillRect/>
+                    </a:stretch>
+                  </pic:blipFill>
+                  <pic:spPr>
+                    <a:xfrm>
+                      <a:off x="0" y="0"/>
+                      <a:ext cx="2302034" cy="395068"/>
+                    </a:xfrm>
+                    <a:prstGeom prst="rect">
+                      <a:avLst/>
+                    </a:prstGeom>
+                  </pic:spPr>
+                </pic:pic>
+              </a:graphicData>
+            </a:graphic>
+          </wp:inline>
+        </w:drawing>
+      </w:r>
+      <w:r>
+        <w:rPr>
+          <w:noProof/>
+          <w:sz w:val="28"/>
+          <w:szCs w:val="28"/>
+        </w:rPr>
+        <w:drawing>
+          <wp:inline distT="0" distB="0" distL="0" distR="0" wp14:anchorId="06DE5C9C" wp14:editId="1B937CB4">
+            <wp:extent cx="2991267" cy="409632"/>
+            <wp:effectExtent l="0" t="0" r="0" b="9525"/>
+            <wp:docPr id="799792411" name="Рисунок 1"/>
+            <wp:cNvGraphicFramePr>
+              <a:graphicFrameLocks xmlns:a="http://schemas.openxmlformats.org/drawingml/2006/main" noChangeAspect="1"/>
+            </wp:cNvGraphicFramePr>
+            <a:graphic xmlns:a="http://schemas.openxmlformats.org/drawingml/2006/main">
+              <a:graphicData uri="http://schemas.openxmlformats.org/drawingml/2006/picture">
+                <pic:pic xmlns:pic="http://schemas.openxmlformats.org/drawingml/2006/picture">
+                  <pic:nvPicPr>
+                    <pic:cNvPr id="799792411" name=""/>
+                    <pic:cNvPicPr/>
+                  </pic:nvPicPr>
+                  <pic:blipFill>
+                    <a:blip r:embed="rId17"/>
+                    <a:stretch>
+                      <a:fillRect/>
+                    </a:stretch>
+                  </pic:blipFill>
+                  <pic:spPr>
+                    <a:xfrm>
+                      <a:off x="0" y="0"/>
+                      <a:ext cx="2991267" cy="409632"/>
+                    </a:xfrm>
+                    <a:prstGeom prst="rect">
+                      <a:avLst/>
+                    </a:prstGeom>
+                  </pic:spPr>
+                </pic:pic>
+              </a:graphicData>
+            </a:graphic>
+          </wp:inline>
+        </w:drawing>
+      </w:r>
+    </w:p>
+    <w:p>
+      <w:pPr>
+        <w:pStyle w:val="aa"/>
+        <w:rPr>
+          <w:sz w:val="28"/>
+          <w:szCs w:val="28"/>
+          <w:lang w:val="uk-UA"/>
+        </w:rPr>
+      </w:pPr>
+    </w:p>
+    <w:p>
+      <w:pPr>
+        <w:pStyle w:val="aa"/>
+        <w:rPr>
+          <w:sz w:val="28"/>
+          <w:szCs w:val="28"/>
+          <w:lang w:val="uk-UA"/>
+        </w:rPr>
+      </w:pPr>
+      <w:r>
+        <w:rPr>
+          <w:noProof/>
+        </w:rPr>
+        <w:drawing>
+          <wp:inline distT="0" distB="0" distL="0" distR="0" wp14:anchorId="1C8A8DF9" wp14:editId="7ABBB9C6">
+            <wp:extent cx="4724400" cy="1919169"/>
+            <wp:effectExtent l="0" t="0" r="0" b="5080"/>
+            <wp:docPr id="14" name="Рисунок 14" descr="https://acode.com.ua/wp-content/uploads/2022/05/6-6.png"/>
+            <wp:cNvGraphicFramePr>
+              <a:graphicFrameLocks xmlns:a="http://schemas.openxmlformats.org/drawingml/2006/main" noChangeAspect="1"/>
+            </wp:cNvGraphicFramePr>
+            <a:graphic xmlns:a="http://schemas.openxmlformats.org/drawingml/2006/main">
+              <a:graphicData uri="http://schemas.openxmlformats.org/drawingml/2006/picture">
+                <pic:pic xmlns:pic="http://schemas.openxmlformats.org/drawingml/2006/picture">
+                  <pic:nvPicPr>
+                    <pic:cNvPr id="0" name="Picture 2" descr="https://acode.com.ua/wp-content/uploads/2022/05/6-6.png"/>
+                    <pic:cNvPicPr>
+                      <a:picLocks noChangeAspect="1" noChangeArrowheads="1"/>
+                    </pic:cNvPicPr>
+                  </pic:nvPicPr>
+                  <pic:blipFill rotWithShape="1">
+                    <a:blip r:embed="rId18">
+                      <a:extLst>
+                        <a:ext uri="{28A0092B-C50C-407E-A947-70E740481C1C}">
+                          <a14:useLocalDpi xmlns:a14="http://schemas.microsoft.com/office/drawing/2010/main" val="0"/>
+                        </a:ext>
+                      </a:extLst>
+                    </a:blip>
+                    <a:srcRect l="5101" t="21324" r="5510" b="13240"/>
+                    <a:stretch/>
+                  </pic:blipFill>
+                  <pic:spPr bwMode="auto">
+                    <a:xfrm>
+                      <a:off x="0" y="0"/>
+                      <a:ext cx="4732975" cy="1922652"/>
+                    </a:xfrm>
+                    <a:prstGeom prst="rect">
+                      <a:avLst/>
+                    </a:prstGeom>
+                    <a:noFill/>
+                    <a:ln>
+                      <a:noFill/>
+                    </a:ln>
+                    <a:extLst>
+                      <a:ext uri="{53640926-AAD7-44D8-BBD7-CCE9431645EC}">
+                        <a14:shadowObscured xmlns:a14="http://schemas.microsoft.com/office/drawing/2010/main"/>
+                      </a:ext>
+                    </a:extLst>
+                  </pic:spPr>
+                </pic:pic>
+              </a:graphicData>
+            </a:graphic>
+          </wp:inline>
+        </w:drawing>
+      </w:r>
     </w:p>
     <w:p>
       <w:pPr>
@@ -2761,6 +3416,86 @@
         </w:rPr>
         <w:t>- завершити роботу даного фонового процесу.</w:t>
       </w:r>
+    </w:p>
+    <w:p>
+      <w:pPr>
+        <w:pStyle w:val="aa"/>
+        <w:rPr>
+          <w:sz w:val="28"/>
+          <w:szCs w:val="28"/>
+          <w:lang w:val="uk-UA"/>
+        </w:rPr>
+      </w:pPr>
+    </w:p>
+    <w:p>
+      <w:pPr>
+        <w:pStyle w:val="aa"/>
+        <w:rPr>
+          <w:sz w:val="28"/>
+          <w:szCs w:val="28"/>
+          <w:lang w:val="uk-UA"/>
+        </w:rPr>
+      </w:pPr>
+      <w:r>
+        <w:rPr>
+          <w:noProof/>
+          <w:sz w:val="28"/>
+          <w:szCs w:val="28"/>
+        </w:rPr>
+        <w:drawing>
+          <wp:inline distT="0" distB="0" distL="0" distR="0" wp14:anchorId="668025A5" wp14:editId="017FEEB8">
+            <wp:extent cx="3295650" cy="1885949"/>
+            <wp:effectExtent l="0" t="0" r="0" b="635"/>
+            <wp:docPr id="1" name="Рисунок 1"/>
+            <wp:cNvGraphicFramePr>
+              <a:graphicFrameLocks xmlns:a="http://schemas.openxmlformats.org/drawingml/2006/main" noChangeAspect="1"/>
+            </wp:cNvGraphicFramePr>
+            <a:graphic xmlns:a="http://schemas.openxmlformats.org/drawingml/2006/main">
+              <a:graphicData uri="http://schemas.openxmlformats.org/drawingml/2006/picture">
+                <pic:pic xmlns:pic="http://schemas.openxmlformats.org/drawingml/2006/picture">
+                  <pic:nvPicPr>
+                    <pic:cNvPr id="0" name="Picture 2"/>
+                    <pic:cNvPicPr>
+                      <a:picLocks noChangeAspect="1" noChangeArrowheads="1"/>
+                    </pic:cNvPicPr>
+                  </pic:nvPicPr>
+                  <pic:blipFill rotWithShape="1">
+                    <a:blip r:embed="rId19" cstate="print">
+                      <a:extLst>
+                        <a:ext uri="{28A0092B-C50C-407E-A947-70E740481C1C}">
+                          <a14:useLocalDpi xmlns:a14="http://schemas.microsoft.com/office/drawing/2010/main" val="0"/>
+                        </a:ext>
+                      </a:extLst>
+                    </a:blip>
+                    <a:srcRect l="8083" t="9702" r="16329" b="16418"/>
+                    <a:stretch/>
+                  </pic:blipFill>
+                  <pic:spPr bwMode="auto">
+                    <a:xfrm>
+                      <a:off x="0" y="0"/>
+                      <a:ext cx="3303686" cy="1890548"/>
+                    </a:xfrm>
+                    <a:prstGeom prst="rect">
+                      <a:avLst/>
+                    </a:prstGeom>
+                    <a:noFill/>
+                    <a:ln>
+                      <a:noFill/>
+                    </a:ln>
+                    <a:extLst>
+                      <a:ext uri="{53640926-AAD7-44D8-BBD7-CCE9431645EC}">
+                        <a14:shadowObscured xmlns:a14="http://schemas.microsoft.com/office/drawing/2010/main"/>
+                      </a:ext>
+                    </a:extLst>
+                  </pic:spPr>
+                </pic:pic>
+              </a:graphicData>
+            </a:graphic>
+          </wp:inline>
+        </w:drawing>
+      </w:r>
+      <w:bookmarkStart w:id="1" w:name="_GoBack"/>
+      <w:bookmarkEnd w:id="1"/>
     </w:p>
     <w:p>
       <w:pPr>
@@ -2934,12 +3669,20 @@
       <w:pPr>
         <w:pStyle w:val="aa"/>
         <w:rPr>
+          <w:sz w:val="28"/>
+          <w:szCs w:val="28"/>
+          <w:lang w:val="uk-UA"/>
+        </w:rPr>
+      </w:pPr>
+      <w:r>
+        <w:rPr>
           <w:i/>
           <w:sz w:val="28"/>
           <w:szCs w:val="28"/>
           <w:lang w:val="uk-UA"/>
         </w:rPr>
-      </w:pPr>
+        <w:t xml:space="preserve">2. </w:t>
+      </w:r>
       <w:r>
         <w:rPr>
           <w:i/>
@@ -2947,288 +3690,285 @@
           <w:szCs w:val="28"/>
           <w:lang w:val="uk-UA"/>
         </w:rPr>
+        <w:t>Як серед будь-яких трьох процесів динамічно визначати, який з них в поточний момент часу</w:t>
+      </w:r>
+      <w:r>
+        <w:rPr>
+          <w:i/>
+          <w:sz w:val="28"/>
+          <w:szCs w:val="28"/>
+          <w:lang w:val="uk-UA"/>
+        </w:rPr>
+        <w:t xml:space="preserve"> </w:t>
+      </w:r>
+      <w:r>
+        <w:rPr>
+          <w:i/>
+          <w:sz w:val="28"/>
+          <w:szCs w:val="28"/>
+          <w:lang w:val="uk-UA"/>
+        </w:rPr>
+        <w:t>використовує найбільший обсяг пам</w:t>
+      </w:r>
+      <w:r>
+        <w:rPr>
+          <w:i/>
+          <w:sz w:val="28"/>
+          <w:szCs w:val="28"/>
+          <w:lang w:val="uk-UA"/>
+        </w:rPr>
+        <w:t>’</w:t>
+      </w:r>
+      <w:r>
+        <w:rPr>
+          <w:i/>
+          <w:sz w:val="28"/>
+          <w:szCs w:val="28"/>
+          <w:lang w:val="uk-UA"/>
+        </w:rPr>
+        <w:t>яті? Який відсоток пам’яті він споживає від загального обсягу?</w:t>
+      </w:r>
+    </w:p>
+    <w:p>
+      <w:pPr>
+        <w:pStyle w:val="aa"/>
+        <w:rPr>
+          <w:i/>
+          <w:sz w:val="28"/>
+          <w:szCs w:val="28"/>
+          <w:lang w:val="uk-UA"/>
+        </w:rPr>
+      </w:pPr>
+      <w:r>
+        <w:rPr>
+          <w:sz w:val="28"/>
+          <w:szCs w:val="28"/>
+          <w:lang w:val="uk-UA"/>
+        </w:rPr>
+        <w:t>To dynamically determine which of any three processes is currently using the most memory and what percentage of memory it consumes of the total amount, we can use the top command.</w:t>
+      </w:r>
+    </w:p>
+    <w:p>
+      <w:pPr>
+        <w:pStyle w:val="aa"/>
+        <w:rPr>
+          <w:sz w:val="28"/>
+          <w:szCs w:val="28"/>
+          <w:lang w:val="uk-UA"/>
+        </w:rPr>
+      </w:pPr>
+      <w:r>
+        <w:rPr>
+          <w:sz w:val="28"/>
+          <w:szCs w:val="28"/>
+          <w:lang w:val="uk-UA"/>
+        </w:rPr>
+        <w:t>Also we can sort the list by memory usage by pressing the M key.</w:t>
+      </w:r>
+    </w:p>
+    <w:p>
+      <w:pPr>
+        <w:pStyle w:val="aa"/>
+        <w:rPr>
+          <w:sz w:val="28"/>
+          <w:szCs w:val="28"/>
+          <w:lang w:val="uk-UA"/>
+        </w:rPr>
+      </w:pPr>
+      <w:r>
+        <w:rPr>
+          <w:sz w:val="28"/>
+          <w:szCs w:val="28"/>
+          <w:lang w:val="uk-UA"/>
+        </w:rPr>
+        <w:t>To limit the output of top to only the top three processes by memory usage, we should press the 1 key to display all CPUs, and then press the Shift + N keys to limit the output to the top three processes</w:t>
+      </w:r>
+    </w:p>
+    <w:p>
+      <w:pPr>
+        <w:pStyle w:val="aa"/>
+        <w:rPr>
+          <w:sz w:val="28"/>
+          <w:szCs w:val="28"/>
+          <w:lang w:val="uk-UA"/>
+        </w:rPr>
+      </w:pPr>
+    </w:p>
+    <w:p>
+      <w:pPr>
+        <w:pStyle w:val="aa"/>
+        <w:rPr>
+          <w:i/>
+          <w:sz w:val="28"/>
+          <w:szCs w:val="28"/>
+          <w:lang w:val="uk-UA"/>
+        </w:rPr>
+      </w:pPr>
+      <w:r>
+        <w:rPr>
+          <w:i/>
+          <w:sz w:val="28"/>
+          <w:szCs w:val="28"/>
+          <w:lang w:val="uk-UA"/>
+        </w:rPr>
+        <w:t>3. Як отримати ієрархію батьківських процесів в системах Linux? Наведіть її структуру та</w:t>
+      </w:r>
+      <w:r>
+        <w:rPr>
+          <w:i/>
+          <w:sz w:val="28"/>
+          <w:szCs w:val="28"/>
+          <w:lang w:val="uk-UA"/>
+        </w:rPr>
+        <w:t xml:space="preserve"> </w:t>
+      </w:r>
+      <w:r>
+        <w:rPr>
+          <w:i/>
+          <w:sz w:val="28"/>
+          <w:szCs w:val="28"/>
+          <w:lang w:val="uk-UA"/>
+        </w:rPr>
+        <w:t>охарактеризуйте.</w:t>
+      </w:r>
+    </w:p>
+    <w:p>
+      <w:pPr>
+        <w:pStyle w:val="aa"/>
+        <w:rPr>
+          <w:sz w:val="28"/>
+          <w:szCs w:val="28"/>
+          <w:lang w:val="uk-UA"/>
+        </w:rPr>
+      </w:pPr>
+    </w:p>
+    <w:p>
+      <w:pPr>
+        <w:pStyle w:val="aa"/>
+        <w:rPr>
+          <w:sz w:val="28"/>
+          <w:szCs w:val="28"/>
+          <w:lang w:val="uk-UA"/>
+        </w:rPr>
+      </w:pPr>
+      <w:r>
+        <w:rPr>
+          <w:sz w:val="28"/>
+          <w:szCs w:val="28"/>
+          <w:lang w:val="uk-UA"/>
+        </w:rPr>
+        <w:t>To get the hierarchy of parent processes in Linux systems, we can use the pstree command. The pstree command displays the processes on the system in a tree format, with the root process at the top of the tree and child processes listed below their parent processes.</w:t>
+      </w:r>
+    </w:p>
+    <w:p>
+      <w:pPr>
+        <w:pStyle w:val="aa"/>
+        <w:rPr>
+          <w:sz w:val="28"/>
+          <w:szCs w:val="28"/>
+          <w:lang w:val="en-US"/>
+        </w:rPr>
+      </w:pPr>
+    </w:p>
+    <w:p>
+      <w:pPr>
+        <w:pStyle w:val="aa"/>
+        <w:rPr>
+          <w:sz w:val="28"/>
+          <w:szCs w:val="28"/>
+          <w:lang w:val="en-US"/>
+        </w:rPr>
+      </w:pPr>
+      <w:r>
+        <w:rPr>
+          <w:sz w:val="28"/>
+          <w:szCs w:val="28"/>
+          <w:lang w:val="en-US"/>
+        </w:rPr>
+        <w:t>init─┬─init───bash───pstree</w:t>
+      </w:r>
+    </w:p>
+    <w:p>
+      <w:pPr>
+        <w:pStyle w:val="aa"/>
+        <w:rPr>
+          <w:sz w:val="28"/>
+          <w:szCs w:val="28"/>
+          <w:lang w:val="en-US"/>
+        </w:rPr>
+      </w:pPr>
+      <w:r>
+        <w:rPr>
+          <w:sz w:val="28"/>
+          <w:szCs w:val="28"/>
+          <w:lang w:val="en-US"/>
+        </w:rPr>
+        <w:t xml:space="preserve">     └─{init}</w:t>
+      </w:r>
+    </w:p>
+    <w:p>
+      <w:pPr>
+        <w:pStyle w:val="aa"/>
+        <w:rPr>
+          <w:sz w:val="28"/>
+          <w:szCs w:val="28"/>
+          <w:lang w:val="en-US"/>
+        </w:rPr>
+      </w:pPr>
+    </w:p>
+    <w:p>
+      <w:pPr>
+        <w:pStyle w:val="aa"/>
+        <w:rPr>
+          <w:sz w:val="28"/>
+          <w:szCs w:val="28"/>
+          <w:lang w:val="en-US"/>
+        </w:rPr>
+      </w:pPr>
+      <w:r>
+        <w:rPr>
+          <w:sz w:val="28"/>
+          <w:szCs w:val="28"/>
+          <w:lang w:val="en-US"/>
+        </w:rPr>
+        <w:t>The init process is the first process that is started by the system when it boots up, and it has a PID (Process ID) of 1. In this case, the init process has launched a Bash shell, which in turn is running the pstree command.</w:t>
+      </w:r>
+    </w:p>
+    <w:p>
+      <w:pPr>
+        <w:pStyle w:val="aa"/>
+        <w:rPr>
+          <w:sz w:val="28"/>
+          <w:szCs w:val="28"/>
+          <w:lang w:val="en-US"/>
+        </w:rPr>
+      </w:pPr>
+    </w:p>
+    <w:p>
+      <w:pPr>
+        <w:pStyle w:val="aa"/>
+        <w:rPr>
+          <w:sz w:val="28"/>
+          <w:szCs w:val="28"/>
+          <w:lang w:val="en-US"/>
+        </w:rPr>
+      </w:pPr>
+      <w:r>
+        <w:rPr>
+          <w:sz w:val="28"/>
+          <w:szCs w:val="28"/>
+          <w:lang w:val="en-US"/>
+        </w:rPr>
+        <w:t xml:space="preserve">The {init} process is a child process of init and is not listed in the process table because it is a kernel thread. Kernel threads are created by the kernel itself and are not </w:t>
+      </w:r>
+      <w:r>
+        <w:rPr>
+          <w:sz w:val="28"/>
+          <w:szCs w:val="28"/>
+          <w:lang w:val="en-US"/>
+        </w:rPr>
         <w:lastRenderedPageBreak/>
-        <w:t xml:space="preserve">2. </w:t>
-      </w:r>
-      <w:r>
-        <w:rPr>
-          <w:i/>
-          <w:sz w:val="28"/>
-          <w:szCs w:val="28"/>
-          <w:lang w:val="uk-UA"/>
-        </w:rPr>
-        <w:t>Як серед будь-яких трьох процесів динамічно визначати, який з них в поточний момент часу</w:t>
-      </w:r>
-      <w:r>
-        <w:rPr>
-          <w:i/>
-          <w:sz w:val="28"/>
-          <w:szCs w:val="28"/>
-          <w:lang w:val="uk-UA"/>
-        </w:rPr>
-        <w:t xml:space="preserve"> </w:t>
-      </w:r>
-      <w:r>
-        <w:rPr>
-          <w:i/>
-          <w:sz w:val="28"/>
-          <w:szCs w:val="28"/>
-          <w:lang w:val="uk-UA"/>
-        </w:rPr>
-        <w:t>використовує найбільший обсяг пам</w:t>
-      </w:r>
-      <w:r>
-        <w:rPr>
-          <w:i/>
-          <w:sz w:val="28"/>
-          <w:szCs w:val="28"/>
-          <w:lang w:val="uk-UA"/>
-        </w:rPr>
-        <w:t>’</w:t>
-      </w:r>
-      <w:r>
-        <w:rPr>
-          <w:i/>
-          <w:sz w:val="28"/>
-          <w:szCs w:val="28"/>
-          <w:lang w:val="uk-UA"/>
-        </w:rPr>
-        <w:t>яті? Який відсоток пам’яті він споживає від загального обсягу?</w:t>
-      </w:r>
-      <w:r>
-        <w:rPr>
-          <w:sz w:val="28"/>
-          <w:szCs w:val="28"/>
-          <w:lang w:val="uk-UA"/>
-        </w:rPr>
-        <w:br w:type="page"/>
-      </w:r>
-    </w:p>
-    <w:p>
-      <w:pPr>
-        <w:pStyle w:val="aa"/>
-        <w:rPr>
-          <w:sz w:val="28"/>
-          <w:szCs w:val="28"/>
-          <w:lang w:val="uk-UA"/>
-        </w:rPr>
-      </w:pPr>
-      <w:r>
-        <w:rPr>
-          <w:sz w:val="28"/>
-          <w:szCs w:val="28"/>
-          <w:lang w:val="uk-UA"/>
-        </w:rPr>
-        <w:lastRenderedPageBreak/>
-        <w:t>To dynamically determine which of any three processes is currently using the most memory and what percentage of memory it consumes of the total amount, we can use the top command.</w:t>
-      </w:r>
-    </w:p>
-    <w:p>
-      <w:pPr>
-        <w:pStyle w:val="aa"/>
-        <w:rPr>
-          <w:sz w:val="28"/>
-          <w:szCs w:val="28"/>
-          <w:lang w:val="uk-UA"/>
-        </w:rPr>
-      </w:pPr>
-      <w:r>
-        <w:rPr>
-          <w:sz w:val="28"/>
-          <w:szCs w:val="28"/>
-          <w:lang w:val="uk-UA"/>
-        </w:rPr>
-        <w:t>Also we can sort the list by memory usage by pressing the M key.</w:t>
-      </w:r>
-    </w:p>
-    <w:p>
-      <w:pPr>
-        <w:pStyle w:val="aa"/>
-        <w:rPr>
-          <w:sz w:val="28"/>
-          <w:szCs w:val="28"/>
-          <w:lang w:val="uk-UA"/>
-        </w:rPr>
-      </w:pPr>
-      <w:r>
-        <w:rPr>
-          <w:sz w:val="28"/>
-          <w:szCs w:val="28"/>
-          <w:lang w:val="uk-UA"/>
-        </w:rPr>
-        <w:t>To limit the output of top to only the top three processes by memory usage, we should press the 1 key to display all CPUs, and then press the Shift + N keys to limit the output to the top three processes</w:t>
-      </w:r>
-    </w:p>
-    <w:p>
-      <w:pPr>
-        <w:pStyle w:val="aa"/>
-        <w:rPr>
-          <w:sz w:val="28"/>
-          <w:szCs w:val="28"/>
-          <w:lang w:val="uk-UA"/>
-        </w:rPr>
-      </w:pPr>
-    </w:p>
-    <w:p>
-      <w:pPr>
-        <w:pStyle w:val="aa"/>
-        <w:rPr>
-          <w:i/>
-          <w:sz w:val="28"/>
-          <w:szCs w:val="28"/>
-          <w:lang w:val="uk-UA"/>
-        </w:rPr>
-      </w:pPr>
-      <w:r>
-        <w:rPr>
-          <w:i/>
-          <w:sz w:val="28"/>
-          <w:szCs w:val="28"/>
-          <w:lang w:val="uk-UA"/>
-        </w:rPr>
-        <w:t>3. Як отримати ієрархію батьківських процесів в системах Linux? Наведіть її структуру та</w:t>
-      </w:r>
-      <w:r>
-        <w:rPr>
-          <w:i/>
-          <w:sz w:val="28"/>
-          <w:szCs w:val="28"/>
-          <w:lang w:val="uk-UA"/>
-        </w:rPr>
-        <w:t xml:space="preserve"> </w:t>
-      </w:r>
-      <w:r>
-        <w:rPr>
-          <w:i/>
-          <w:sz w:val="28"/>
-          <w:szCs w:val="28"/>
-          <w:lang w:val="uk-UA"/>
-        </w:rPr>
-        <w:t>охарактеризуйте.</w:t>
-      </w:r>
-    </w:p>
-    <w:p>
-      <w:pPr>
-        <w:pStyle w:val="aa"/>
-        <w:rPr>
-          <w:sz w:val="28"/>
-          <w:szCs w:val="28"/>
-          <w:lang w:val="uk-UA"/>
-        </w:rPr>
-      </w:pPr>
-    </w:p>
-    <w:p>
-      <w:pPr>
-        <w:pStyle w:val="aa"/>
-        <w:rPr>
-          <w:sz w:val="28"/>
-          <w:szCs w:val="28"/>
-          <w:lang w:val="uk-UA"/>
-        </w:rPr>
-      </w:pPr>
-      <w:r>
-        <w:rPr>
-          <w:sz w:val="28"/>
-          <w:szCs w:val="28"/>
-          <w:lang w:val="uk-UA"/>
-        </w:rPr>
-        <w:t>To get the hierarchy of parent processes in Linux systems, we can use the pstree command. The pstree command displays the processes on the system in a tree format, with the root process at the top of the tree and child processes listed below their parent processes.</w:t>
-      </w:r>
-    </w:p>
-    <w:p>
-      <w:pPr>
-        <w:pStyle w:val="aa"/>
-        <w:rPr>
-          <w:sz w:val="28"/>
-          <w:szCs w:val="28"/>
-        </w:rPr>
-      </w:pPr>
-    </w:p>
-    <w:p>
-      <w:pPr>
-        <w:pStyle w:val="aa"/>
-        <w:rPr>
-          <w:sz w:val="28"/>
-          <w:szCs w:val="28"/>
-        </w:rPr>
-      </w:pPr>
-      <w:r>
-        <w:rPr>
-          <w:sz w:val="28"/>
-          <w:szCs w:val="28"/>
-        </w:rPr>
-        <w:t>init─┬─init───bash───pstree</w:t>
-      </w:r>
-    </w:p>
-    <w:p>
-      <w:pPr>
-        <w:pStyle w:val="aa"/>
-        <w:rPr>
-          <w:sz w:val="28"/>
-          <w:szCs w:val="28"/>
-        </w:rPr>
-      </w:pPr>
-      <w:r>
-        <w:rPr>
-          <w:sz w:val="28"/>
-          <w:szCs w:val="28"/>
-        </w:rPr>
-        <w:t xml:space="preserve">     └─{init}</w:t>
-      </w:r>
-    </w:p>
-    <w:p>
-      <w:pPr>
-        <w:pStyle w:val="aa"/>
-        <w:rPr>
-          <w:sz w:val="28"/>
-          <w:szCs w:val="28"/>
-        </w:rPr>
-      </w:pPr>
-    </w:p>
-    <w:p>
-      <w:pPr>
-        <w:pStyle w:val="aa"/>
-        <w:rPr>
-          <w:sz w:val="28"/>
-          <w:szCs w:val="28"/>
-          <w:lang w:val="en-US"/>
-        </w:rPr>
-      </w:pPr>
-      <w:r>
-        <w:rPr>
-          <w:sz w:val="28"/>
-          <w:szCs w:val="28"/>
-          <w:lang w:val="en-US"/>
-        </w:rPr>
-        <w:t>The init process is the first process that is started by the system when it boots up, and it has a PID (Process ID) of 1. In this case, the init process has launched a Bash shell, which in turn is running the pstree command.</w:t>
-      </w:r>
-    </w:p>
-    <w:p>
-      <w:pPr>
-        <w:pStyle w:val="aa"/>
-        <w:rPr>
-          <w:sz w:val="28"/>
-          <w:szCs w:val="28"/>
-          <w:lang w:val="en-US"/>
-        </w:rPr>
-      </w:pPr>
-    </w:p>
-    <w:p>
-      <w:pPr>
-        <w:pStyle w:val="aa"/>
-        <w:rPr>
-          <w:sz w:val="28"/>
-          <w:szCs w:val="28"/>
-          <w:lang w:val="en-US"/>
-        </w:rPr>
-      </w:pPr>
-      <w:r>
-        <w:rPr>
-          <w:sz w:val="28"/>
-          <w:szCs w:val="28"/>
-          <w:lang w:val="en-US"/>
-        </w:rPr>
-        <w:t>The {init} process is a child process of init and is not listed in the process table because it is a kernel thread. Kernel threads are created by the kernel itself and are not associated with a user space process. The {init} process is used by the kernel to perform various system tasks.</w:t>
+        <w:t>associated with a user space process. The {init} process is used by the kernel to perform various system tasks.</w:t>
       </w:r>
     </w:p>
     <w:p>
@@ -3443,7 +4183,6 @@
           <w:szCs w:val="28"/>
           <w:lang w:val="uk-UA"/>
         </w:rPr>
-        <w:lastRenderedPageBreak/>
         <w:t>htop allows users to sort processes by various parameters such as CPU usage, memory usage, etc.</w:t>
       </w:r>
     </w:p>
@@ -3572,8 +4311,8 @@
       </w:r>
     </w:p>
     <w:sectPr>
-      <w:headerReference w:type="default" r:id="rId8"/>
-      <w:footerReference w:type="default" r:id="rId9"/>
+      <w:headerReference w:type="default" r:id="rId20"/>
+      <w:footerReference w:type="default" r:id="rId21"/>
       <w:pgSz w:w="11906" w:h="16838"/>
       <w:pgMar w:top="719" w:right="566" w:bottom="719" w:left="900" w:header="708" w:footer="708" w:gutter="0"/>
       <w:pgNumType w:start="0"/>
@@ -3646,7 +4385,7 @@
         <w:noProof/>
         <w:color w:val="000000"/>
       </w:rPr>
-      <w:t>2</w:t>
+      <w:t>5</w:t>
     </w:r>
     <w:r>
       <w:rPr>
